--- a/Resume-Brian-Ibrahim-Qamardeen.docx
+++ b/Resume-Brian-Ibrahim-Qamardeen.docx
@@ -78,7 +78,7 @@
           </mc:Choice>
           <mc:Fallback>
             <w:pict>
-              <v:rect id="_x0000_s1026" o:spid="_x0000_s1026" o:spt="1" style="position:absolute;left:0pt;margin-left:-176.2pt;margin-top:-78.9pt;height:171pt;width:947.7pt;z-index:-251658240;v-text-anchor:middle;mso-width-relative:page;mso-height-relative:page;" fillcolor="#CC9770" filled="t" stroked="t" coordsize="21600,21600" o:gfxdata="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">
+              <v:rect id="_x0000_s1026" o:spid="_x0000_s1026" o:spt="1" style="position:absolute;left:0pt;margin-left:-176.2pt;margin-top:-78.9pt;height:171pt;width:947.7pt;z-index:-251658240;v-text-anchor:middle;mso-width-relative:page;mso-height-relative:page;" fillcolor="#CC9770" filled="t" stroked="t" coordsize="21600,21600" o:gfxdata="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">
                 <v:fill on="t" focussize="0,0"/>
                 <v:stroke weight="1pt" color="#41719C [3204]" miterlimit="8" joinstyle="miter"/>
                 <v:imagedata o:title=""/>
@@ -214,314 +214,414 @@
           <w:szCs w:val="24"/>
           <w:u w:val="none"/>
         </w:rPr>
-        <w:t>qeetell@gmail.com</w:t>
-      </w:r>
-      <w:r>
-        <w:rPr>
-          <w:rFonts w:hint="eastAsia" w:asciiTheme="minorEastAsia" w:hAnsiTheme="minorEastAsia" w:eastAsiaTheme="minorEastAsia" w:cstheme="minorEastAsia"/>
+        <w:t>qeetell@gmail.</w:t>
+      </w:r>
+      <w:r>
+        <w:rPr>
+          <w:rStyle w:val="4"/>
+          <w:rFonts w:hint="default" w:asciiTheme="minorEastAsia" w:hAnsiTheme="minorEastAsia" w:cstheme="minorEastAsia"/>
           <w:color w:val="auto"/>
           <w:sz w:val="24"/>
           <w:szCs w:val="24"/>
           <w:u w:val="none"/>
         </w:rPr>
+        <w:t>C</w:t>
+      </w:r>
+      <w:r>
+        <w:rPr>
+          <w:rFonts w:hint="eastAsia" w:asciiTheme="minorEastAsia" w:hAnsiTheme="minorEastAsia" w:eastAsiaTheme="minorEastAsia" w:cstheme="minorEastAsia"/>
+          <w:color w:val="auto"/>
+          <w:sz w:val="24"/>
+          <w:szCs w:val="24"/>
+          <w:u w:val="none"/>
+        </w:rPr>
         <w:fldChar w:fldCharType="end"/>
       </w:r>
       <w:r>
         <w:rPr>
-          <w:rFonts w:hint="eastAsia" w:asciiTheme="minorEastAsia" w:hAnsiTheme="minorEastAsia" w:eastAsiaTheme="minorEastAsia" w:cstheme="minorEastAsia"/>
+          <w:rFonts w:hint="default" w:asciiTheme="minorEastAsia" w:hAnsiTheme="minorEastAsia" w:cstheme="minorEastAsia"/>
           <w:color w:val="auto"/>
           <w:sz w:val="24"/>
           <w:szCs w:val="24"/>
           <w:u w:val="none"/>
         </w:rPr>
-        <w:t>)</w:t>
-      </w:r>
-    </w:p>
-    <w:p>
-      <w:pPr>
-        <w:jc w:val="center"/>
-        <w:rPr>
-          <w:rFonts w:hint="eastAsia" w:asciiTheme="minorEastAsia" w:hAnsiTheme="minorEastAsia" w:eastAsiaTheme="minorEastAsia" w:cstheme="minorEastAsia"/>
-          <w:color w:val="auto"/>
-          <w:sz w:val="24"/>
-          <w:szCs w:val="24"/>
-        </w:rPr>
-      </w:pPr>
-      <w:r>
-        <w:rPr>
-          <w:rFonts w:hint="eastAsia" w:asciiTheme="minorEastAsia" w:hAnsiTheme="minorEastAsia" w:eastAsiaTheme="minorEastAsia" w:cstheme="minorEastAsia"/>
-          <w:color w:val="auto"/>
-          <w:sz w:val="24"/>
-          <w:szCs w:val="24"/>
-        </w:rPr>
-        <w:t>Website</w:t>
-      </w:r>
-      <w:r>
-        <w:rPr>
-          <w:rFonts w:hint="default" w:asciiTheme="minorEastAsia" w:hAnsiTheme="minorEastAsia" w:cstheme="minorEastAsia"/>
-          <w:color w:val="auto"/>
-          <w:sz w:val="24"/>
-          <w:szCs w:val="24"/>
-        </w:rPr>
-        <w:t xml:space="preserve"> (Q</w:t>
-      </w:r>
-      <w:r>
-        <w:rPr>
-          <w:rFonts w:hint="eastAsia" w:asciiTheme="minorEastAsia" w:hAnsiTheme="minorEastAsia" w:eastAsiaTheme="minorEastAsia" w:cstheme="minorEastAsia"/>
-          <w:color w:val="auto"/>
-          <w:sz w:val="24"/>
-          <w:szCs w:val="24"/>
-        </w:rPr>
-        <w:t>eetell.</w:t>
-      </w:r>
-      <w:r>
-        <w:rPr>
-          <w:rFonts w:hint="default" w:asciiTheme="minorEastAsia" w:hAnsiTheme="minorEastAsia" w:cstheme="minorEastAsia"/>
-          <w:color w:val="auto"/>
-          <w:sz w:val="24"/>
-          <w:szCs w:val="24"/>
-        </w:rPr>
-        <w:t>VIP)</w:t>
-      </w:r>
-      <w:r>
-        <w:rPr>
-          <w:rFonts w:hint="eastAsia" w:asciiTheme="minorEastAsia" w:hAnsiTheme="minorEastAsia" w:eastAsiaTheme="minorEastAsia" w:cstheme="minorEastAsia"/>
-          <w:color w:val="auto"/>
-          <w:sz w:val="24"/>
-          <w:szCs w:val="24"/>
-        </w:rPr>
-        <w:t xml:space="preserve"> — LinkedIn (</w:t>
-      </w:r>
-      <w:r>
-        <w:rPr>
-          <w:rFonts w:hint="default" w:asciiTheme="minorEastAsia" w:hAnsiTheme="minorEastAsia" w:cstheme="minorEastAsia"/>
-          <w:color w:val="auto"/>
-          <w:sz w:val="24"/>
-          <w:szCs w:val="24"/>
-        </w:rPr>
-        <w:t>L</w:t>
-      </w:r>
-      <w:r>
-        <w:rPr>
-          <w:rFonts w:hint="eastAsia" w:asciiTheme="minorEastAsia" w:hAnsiTheme="minorEastAsia" w:eastAsiaTheme="minorEastAsia" w:cstheme="minorEastAsia"/>
-          <w:color w:val="auto"/>
-          <w:sz w:val="24"/>
-          <w:szCs w:val="24"/>
-        </w:rPr>
-        <w:t>inkedin.</w:t>
-      </w:r>
-      <w:r>
-        <w:rPr>
-          <w:rFonts w:hint="default" w:asciiTheme="minorEastAsia" w:hAnsiTheme="minorEastAsia" w:cstheme="minorEastAsia"/>
-          <w:color w:val="auto"/>
-          <w:sz w:val="24"/>
-          <w:szCs w:val="24"/>
-        </w:rPr>
-        <w:t>COM</w:t>
-      </w:r>
-      <w:r>
-        <w:rPr>
-          <w:rFonts w:hint="eastAsia" w:asciiTheme="minorEastAsia" w:hAnsiTheme="minorEastAsia" w:eastAsiaTheme="minorEastAsia" w:cstheme="minorEastAsia"/>
-          <w:color w:val="auto"/>
-          <w:sz w:val="24"/>
-          <w:szCs w:val="24"/>
-        </w:rPr>
-        <w:t>/qeetell) — GitHub (</w:t>
-      </w:r>
-      <w:r>
-        <w:rPr>
-          <w:rFonts w:hint="default" w:asciiTheme="minorEastAsia" w:hAnsiTheme="minorEastAsia" w:cstheme="minorEastAsia"/>
-          <w:color w:val="auto"/>
-          <w:sz w:val="24"/>
-          <w:szCs w:val="24"/>
-        </w:rPr>
-        <w:t>G</w:t>
-      </w:r>
-      <w:r>
-        <w:rPr>
-          <w:rFonts w:hint="eastAsia" w:asciiTheme="minorEastAsia" w:hAnsiTheme="minorEastAsia" w:eastAsiaTheme="minorEastAsia" w:cstheme="minorEastAsia"/>
-          <w:color w:val="auto"/>
-          <w:sz w:val="24"/>
-          <w:szCs w:val="24"/>
-        </w:rPr>
-        <w:t>it</w:t>
-      </w:r>
-      <w:r>
-        <w:rPr>
-          <w:rFonts w:hint="default" w:asciiTheme="minorEastAsia" w:hAnsiTheme="minorEastAsia" w:cstheme="minorEastAsia"/>
-          <w:color w:val="auto"/>
-          <w:sz w:val="24"/>
-          <w:szCs w:val="24"/>
-        </w:rPr>
-        <w:t>H</w:t>
-      </w:r>
-      <w:r>
-        <w:rPr>
-          <w:rFonts w:hint="eastAsia" w:asciiTheme="minorEastAsia" w:hAnsiTheme="minorEastAsia" w:eastAsiaTheme="minorEastAsia" w:cstheme="minorEastAsia"/>
-          <w:color w:val="auto"/>
-          <w:sz w:val="24"/>
-          <w:szCs w:val="24"/>
-        </w:rPr>
-        <w:t>ub.</w:t>
-      </w:r>
-      <w:r>
-        <w:rPr>
-          <w:rFonts w:hint="default" w:asciiTheme="minorEastAsia" w:hAnsiTheme="minorEastAsia" w:cstheme="minorEastAsia"/>
-          <w:color w:val="auto"/>
-          <w:sz w:val="24"/>
-          <w:szCs w:val="24"/>
-        </w:rPr>
-        <w:t>COM</w:t>
-      </w:r>
-      <w:r>
-        <w:rPr>
-          <w:rFonts w:hint="eastAsia" w:asciiTheme="minorEastAsia" w:hAnsiTheme="minorEastAsia" w:eastAsiaTheme="minorEastAsia" w:cstheme="minorEastAsia"/>
-          <w:color w:val="auto"/>
-          <w:sz w:val="24"/>
-          <w:szCs w:val="24"/>
-        </w:rPr>
-        <w:t>/qeetell)</w:t>
-      </w:r>
-    </w:p>
-    <w:p>
-      <w:pPr>
-        <w:jc w:val="both"/>
-        <w:rPr>
-          <w:rFonts w:hint="eastAsia" w:asciiTheme="minorEastAsia" w:hAnsiTheme="minorEastAsia" w:eastAsiaTheme="minorEastAsia" w:cstheme="minorEastAsia"/>
-          <w:color w:val="auto"/>
-          <w:sz w:val="24"/>
-          <w:szCs w:val="24"/>
-        </w:rPr>
-      </w:pPr>
-    </w:p>
-    <w:p>
-      <w:pPr>
-        <w:jc w:val="both"/>
-        <w:rPr>
-          <w:rFonts w:hint="eastAsia" w:asciiTheme="minorEastAsia" w:hAnsiTheme="minorEastAsia" w:eastAsiaTheme="minorEastAsia" w:cstheme="minorEastAsia"/>
-          <w:color w:val="auto"/>
-          <w:sz w:val="24"/>
-          <w:szCs w:val="24"/>
-        </w:rPr>
-      </w:pPr>
-    </w:p>
-    <w:p>
-      <w:pPr>
-        <w:jc w:val="both"/>
-        <w:rPr>
-          <w:rFonts w:hint="default" w:asciiTheme="minorEastAsia" w:hAnsiTheme="minorEastAsia" w:eastAsiaTheme="minorEastAsia" w:cstheme="minorEastAsia"/>
-          <w:color w:val="auto"/>
-          <w:sz w:val="24"/>
-          <w:szCs w:val="24"/>
-        </w:rPr>
-      </w:pPr>
-      <w:r>
-        <w:rPr>
-          <w:rFonts w:hint="default" w:asciiTheme="minorEastAsia" w:hAnsiTheme="minorEastAsia" w:cstheme="minorEastAsia"/>
-          <w:color w:val="auto"/>
-          <w:sz w:val="24"/>
-          <w:szCs w:val="24"/>
-        </w:rPr>
-        <w:t>Brian is a software engineer with a special ability that enables him to come to precise realization of his client’s dream, in a way that is: pleasing to the client, money-efficient, and time-efficient. If he detects issues with the dream, he makes attempts to refine it with the client. Afterwards, he proceeds to efficiently (money-wise and time-wise) create a software that perfectly satisfies the dream.</w:t>
-      </w:r>
-    </w:p>
-    <w:p>
-      <w:pPr>
-        <w:pStyle w:val="5"/>
-        <w:keepNext w:val="0"/>
-        <w:keepLines w:val="0"/>
-        <w:widowControl/>
-        <w:suppressLineNumbers w:val="0"/>
-        <w:spacing w:before="0" w:beforeAutospacing="0" w:after="0" w:afterAutospacing="0"/>
-        <w:jc w:val="both"/>
-        <w:rPr>
-          <w:rFonts w:hint="eastAsia" w:asciiTheme="minorEastAsia" w:hAnsiTheme="minorEastAsia" w:eastAsiaTheme="minorEastAsia" w:cstheme="minorEastAsia"/>
-          <w:color w:val="0E101A"/>
-          <w:sz w:val="24"/>
-          <w:szCs w:val="24"/>
-        </w:rPr>
-      </w:pPr>
-    </w:p>
-    <w:p>
-      <w:pPr>
-        <w:pStyle w:val="5"/>
-        <w:keepNext w:val="0"/>
-        <w:keepLines w:val="0"/>
-        <w:widowControl/>
-        <w:suppressLineNumbers w:val="0"/>
-        <w:spacing w:before="0" w:beforeAutospacing="0" w:after="0" w:afterAutospacing="0"/>
-        <w:jc w:val="both"/>
-        <w:rPr>
-          <w:rFonts w:hint="eastAsia" w:asciiTheme="minorEastAsia" w:hAnsiTheme="minorEastAsia" w:eastAsiaTheme="minorEastAsia" w:cstheme="minorEastAsia"/>
-          <w:color w:val="0E101A"/>
-          <w:sz w:val="24"/>
-          <w:szCs w:val="24"/>
-        </w:rPr>
-      </w:pPr>
+        <w:t>OM</w:t>
+      </w:r>
       <w:bookmarkStart w:id="0" w:name="_GoBack"/>
       <w:bookmarkEnd w:id="0"/>
       <w:r>
         <w:rPr>
           <w:rFonts w:hint="eastAsia" w:asciiTheme="minorEastAsia" w:hAnsiTheme="minorEastAsia" w:eastAsiaTheme="minorEastAsia" w:cstheme="minorEastAsia"/>
-          <w:color w:val="0E101A"/>
-          <w:sz w:val="24"/>
-          <w:szCs w:val="24"/>
-        </w:rPr>
-        <w:t xml:space="preserve">Brian understands and has repeatedly experienced the whole software </w:t>
-      </w:r>
-      <w:r>
-        <w:rPr>
-          <w:rFonts w:hint="default" w:asciiTheme="minorEastAsia" w:hAnsiTheme="minorEastAsia" w:eastAsiaTheme="minorEastAsia" w:cstheme="minorEastAsia"/>
-          <w:color w:val="0E101A"/>
-          <w:sz w:val="24"/>
-          <w:szCs w:val="24"/>
-        </w:rPr>
-        <w:t xml:space="preserve">engineering </w:t>
-      </w:r>
-      <w:r>
-        <w:rPr>
-          <w:rFonts w:hint="eastAsia" w:asciiTheme="minorEastAsia" w:hAnsiTheme="minorEastAsia" w:eastAsiaTheme="minorEastAsia" w:cstheme="minorEastAsia"/>
-          <w:color w:val="0E101A"/>
-          <w:sz w:val="24"/>
-          <w:szCs w:val="24"/>
-        </w:rPr>
-        <w:t xml:space="preserve">life-cycle. He has filled in a lot of software engineering roles, including: project management, software architecture, software core engineering (back-end </w:t>
-      </w:r>
-      <w:r>
-        <w:rPr>
-          <w:rFonts w:hint="default" w:asciiTheme="minorEastAsia" w:hAnsiTheme="minorEastAsia" w:eastAsiaTheme="minorEastAsia" w:cstheme="minorEastAsia"/>
-          <w:color w:val="0E101A"/>
-          <w:sz w:val="24"/>
-          <w:szCs w:val="24"/>
-        </w:rPr>
-        <w:t>engineering</w:t>
-      </w:r>
-      <w:r>
-        <w:rPr>
-          <w:rFonts w:hint="eastAsia" w:asciiTheme="minorEastAsia" w:hAnsiTheme="minorEastAsia" w:eastAsiaTheme="minorEastAsia" w:cstheme="minorEastAsia"/>
-          <w:color w:val="0E101A"/>
-          <w:sz w:val="24"/>
-          <w:szCs w:val="24"/>
-        </w:rPr>
-        <w:t xml:space="preserve">), interface engineering (front-end </w:t>
-      </w:r>
-      <w:r>
-        <w:rPr>
-          <w:rFonts w:hint="default" w:asciiTheme="minorEastAsia" w:hAnsiTheme="minorEastAsia" w:eastAsiaTheme="minorEastAsia" w:cstheme="minorEastAsia"/>
-          <w:color w:val="0E101A"/>
-          <w:sz w:val="24"/>
-          <w:szCs w:val="24"/>
-        </w:rPr>
-        <w:t>engineering</w:t>
-      </w:r>
-      <w:r>
-        <w:rPr>
-          <w:rFonts w:hint="eastAsia" w:asciiTheme="minorEastAsia" w:hAnsiTheme="minorEastAsia" w:eastAsiaTheme="minorEastAsia" w:cstheme="minorEastAsia"/>
-          <w:color w:val="0E101A"/>
-          <w:sz w:val="24"/>
-          <w:szCs w:val="24"/>
-        </w:rPr>
-        <w:t>), and software maintenance.</w:t>
+          <w:color w:val="auto"/>
+          <w:sz w:val="24"/>
+          <w:szCs w:val="24"/>
+          <w:u w:val="none"/>
+        </w:rPr>
+        <w:t>)</w:t>
+      </w:r>
+    </w:p>
+    <w:p>
+      <w:pPr>
+        <w:jc w:val="center"/>
+        <w:rPr>
+          <w:rFonts w:hint="eastAsia" w:asciiTheme="minorEastAsia" w:hAnsiTheme="minorEastAsia" w:eastAsiaTheme="minorEastAsia" w:cstheme="minorEastAsia"/>
+          <w:color w:val="auto"/>
+          <w:sz w:val="24"/>
+          <w:szCs w:val="24"/>
+        </w:rPr>
+      </w:pPr>
+      <w:r>
+        <w:rPr>
+          <w:rFonts w:hint="eastAsia" w:asciiTheme="minorEastAsia" w:hAnsiTheme="minorEastAsia" w:eastAsiaTheme="minorEastAsia" w:cstheme="minorEastAsia"/>
+          <w:color w:val="auto"/>
+          <w:sz w:val="24"/>
+          <w:szCs w:val="24"/>
+        </w:rPr>
+        <w:t>Website</w:t>
+      </w:r>
+      <w:r>
+        <w:rPr>
+          <w:rFonts w:hint="default" w:asciiTheme="minorEastAsia" w:hAnsiTheme="minorEastAsia" w:cstheme="minorEastAsia"/>
+          <w:color w:val="auto"/>
+          <w:sz w:val="24"/>
+          <w:szCs w:val="24"/>
+        </w:rPr>
+        <w:t xml:space="preserve"> (Q</w:t>
+      </w:r>
+      <w:r>
+        <w:rPr>
+          <w:rFonts w:hint="eastAsia" w:asciiTheme="minorEastAsia" w:hAnsiTheme="minorEastAsia" w:eastAsiaTheme="minorEastAsia" w:cstheme="minorEastAsia"/>
+          <w:color w:val="auto"/>
+          <w:sz w:val="24"/>
+          <w:szCs w:val="24"/>
+        </w:rPr>
+        <w:t>eetell.</w:t>
+      </w:r>
+      <w:r>
+        <w:rPr>
+          <w:rFonts w:hint="default" w:asciiTheme="minorEastAsia" w:hAnsiTheme="minorEastAsia" w:cstheme="minorEastAsia"/>
+          <w:color w:val="auto"/>
+          <w:sz w:val="24"/>
+          <w:szCs w:val="24"/>
+        </w:rPr>
+        <w:t>VIP)</w:t>
+      </w:r>
+      <w:r>
+        <w:rPr>
+          <w:rFonts w:hint="eastAsia" w:asciiTheme="minorEastAsia" w:hAnsiTheme="minorEastAsia" w:eastAsiaTheme="minorEastAsia" w:cstheme="minorEastAsia"/>
+          <w:color w:val="auto"/>
+          <w:sz w:val="24"/>
+          <w:szCs w:val="24"/>
+        </w:rPr>
+        <w:t xml:space="preserve"> — LinkedIn (</w:t>
+      </w:r>
+      <w:r>
+        <w:rPr>
+          <w:rFonts w:hint="default" w:asciiTheme="minorEastAsia" w:hAnsiTheme="minorEastAsia" w:cstheme="minorEastAsia"/>
+          <w:color w:val="auto"/>
+          <w:sz w:val="24"/>
+          <w:szCs w:val="24"/>
+        </w:rPr>
+        <w:t>L</w:t>
+      </w:r>
+      <w:r>
+        <w:rPr>
+          <w:rFonts w:hint="eastAsia" w:asciiTheme="minorEastAsia" w:hAnsiTheme="minorEastAsia" w:eastAsiaTheme="minorEastAsia" w:cstheme="minorEastAsia"/>
+          <w:color w:val="auto"/>
+          <w:sz w:val="24"/>
+          <w:szCs w:val="24"/>
+        </w:rPr>
+        <w:t>inkedin.</w:t>
+      </w:r>
+      <w:r>
+        <w:rPr>
+          <w:rFonts w:hint="default" w:asciiTheme="minorEastAsia" w:hAnsiTheme="minorEastAsia" w:cstheme="minorEastAsia"/>
+          <w:color w:val="auto"/>
+          <w:sz w:val="24"/>
+          <w:szCs w:val="24"/>
+        </w:rPr>
+        <w:t>COM</w:t>
+      </w:r>
+      <w:r>
+        <w:rPr>
+          <w:rFonts w:hint="eastAsia" w:asciiTheme="minorEastAsia" w:hAnsiTheme="minorEastAsia" w:eastAsiaTheme="minorEastAsia" w:cstheme="minorEastAsia"/>
+          <w:color w:val="auto"/>
+          <w:sz w:val="24"/>
+          <w:szCs w:val="24"/>
+        </w:rPr>
+        <w:t>/qeetell) — GitHub (</w:t>
+      </w:r>
+      <w:r>
+        <w:rPr>
+          <w:rFonts w:hint="default" w:asciiTheme="minorEastAsia" w:hAnsiTheme="minorEastAsia" w:cstheme="minorEastAsia"/>
+          <w:color w:val="auto"/>
+          <w:sz w:val="24"/>
+          <w:szCs w:val="24"/>
+        </w:rPr>
+        <w:t>G</w:t>
+      </w:r>
+      <w:r>
+        <w:rPr>
+          <w:rFonts w:hint="eastAsia" w:asciiTheme="minorEastAsia" w:hAnsiTheme="minorEastAsia" w:eastAsiaTheme="minorEastAsia" w:cstheme="minorEastAsia"/>
+          <w:color w:val="auto"/>
+          <w:sz w:val="24"/>
+          <w:szCs w:val="24"/>
+        </w:rPr>
+        <w:t>it</w:t>
+      </w:r>
+      <w:r>
+        <w:rPr>
+          <w:rFonts w:hint="default" w:asciiTheme="minorEastAsia" w:hAnsiTheme="minorEastAsia" w:cstheme="minorEastAsia"/>
+          <w:color w:val="auto"/>
+          <w:sz w:val="24"/>
+          <w:szCs w:val="24"/>
+        </w:rPr>
+        <w:t>H</w:t>
+      </w:r>
+      <w:r>
+        <w:rPr>
+          <w:rFonts w:hint="eastAsia" w:asciiTheme="minorEastAsia" w:hAnsiTheme="minorEastAsia" w:eastAsiaTheme="minorEastAsia" w:cstheme="minorEastAsia"/>
+          <w:color w:val="auto"/>
+          <w:sz w:val="24"/>
+          <w:szCs w:val="24"/>
+        </w:rPr>
+        <w:t>ub.</w:t>
+      </w:r>
+      <w:r>
+        <w:rPr>
+          <w:rFonts w:hint="default" w:asciiTheme="minorEastAsia" w:hAnsiTheme="minorEastAsia" w:cstheme="minorEastAsia"/>
+          <w:color w:val="auto"/>
+          <w:sz w:val="24"/>
+          <w:szCs w:val="24"/>
+        </w:rPr>
+        <w:t>COM</w:t>
+      </w:r>
+      <w:r>
+        <w:rPr>
+          <w:rFonts w:hint="eastAsia" w:asciiTheme="minorEastAsia" w:hAnsiTheme="minorEastAsia" w:eastAsiaTheme="minorEastAsia" w:cstheme="minorEastAsia"/>
+          <w:color w:val="auto"/>
+          <w:sz w:val="24"/>
+          <w:szCs w:val="24"/>
+        </w:rPr>
+        <w:t>/qeetell)</w:t>
+      </w:r>
+    </w:p>
+    <w:p>
+      <w:pPr>
+        <w:jc w:val="both"/>
+        <w:rPr>
+          <w:rFonts w:hint="eastAsia" w:asciiTheme="minorEastAsia" w:hAnsiTheme="minorEastAsia" w:eastAsiaTheme="minorEastAsia" w:cstheme="minorEastAsia"/>
+          <w:color w:val="auto"/>
+          <w:sz w:val="24"/>
+          <w:szCs w:val="24"/>
+        </w:rPr>
+      </w:pPr>
+    </w:p>
+    <w:p>
+      <w:pPr>
+        <w:jc w:val="both"/>
+        <w:rPr>
+          <w:rFonts w:hint="eastAsia" w:asciiTheme="minorEastAsia" w:hAnsiTheme="minorEastAsia" w:eastAsiaTheme="minorEastAsia" w:cstheme="minorEastAsia"/>
+          <w:color w:val="auto"/>
+          <w:sz w:val="24"/>
+          <w:szCs w:val="24"/>
+        </w:rPr>
+      </w:pPr>
+    </w:p>
+    <w:p>
+      <w:pPr>
+        <w:jc w:val="both"/>
+        <w:rPr>
+          <w:rFonts w:hint="default" w:asciiTheme="minorEastAsia" w:hAnsiTheme="minorEastAsia" w:eastAsiaTheme="minorEastAsia" w:cstheme="minorEastAsia"/>
+          <w:color w:val="auto"/>
+          <w:sz w:val="24"/>
+          <w:szCs w:val="24"/>
+        </w:rPr>
+      </w:pPr>
+      <w:r>
+        <w:rPr>
+          <w:rFonts w:hint="default" w:asciiTheme="minorEastAsia" w:hAnsiTheme="minorEastAsia" w:cstheme="minorEastAsia"/>
+          <w:color w:val="auto"/>
+          <w:sz w:val="24"/>
+          <w:szCs w:val="24"/>
+        </w:rPr>
+        <w:t>Brian is a software engineer with a special ability that enables him to come to precise realization of his client’s dream, in a way that is: pleasing to the client</w:t>
+      </w:r>
+      <w:r>
+        <w:rPr>
+          <w:rFonts w:hint="default" w:asciiTheme="minorEastAsia" w:hAnsiTheme="minorEastAsia" w:cstheme="minorEastAsia"/>
+          <w:color w:val="auto"/>
+          <w:sz w:val="24"/>
+          <w:szCs w:val="24"/>
+        </w:rPr>
+        <w:t xml:space="preserve"> and efficient (time-wise and </w:t>
+      </w:r>
+      <w:r>
+        <w:rPr>
+          <w:rFonts w:hint="default" w:asciiTheme="minorEastAsia" w:hAnsiTheme="minorEastAsia" w:cstheme="minorEastAsia"/>
+          <w:color w:val="auto"/>
+          <w:sz w:val="24"/>
+          <w:szCs w:val="24"/>
+        </w:rPr>
+        <w:t>money-</w:t>
+      </w:r>
+      <w:r>
+        <w:rPr>
+          <w:rFonts w:hint="default" w:asciiTheme="minorEastAsia" w:hAnsiTheme="minorEastAsia" w:cstheme="minorEastAsia"/>
+          <w:color w:val="auto"/>
+          <w:sz w:val="24"/>
+          <w:szCs w:val="24"/>
+        </w:rPr>
+        <w:t>wise)</w:t>
+      </w:r>
+      <w:r>
+        <w:rPr>
+          <w:rFonts w:hint="default" w:asciiTheme="minorEastAsia" w:hAnsiTheme="minorEastAsia" w:cstheme="minorEastAsia"/>
+          <w:color w:val="auto"/>
+          <w:sz w:val="24"/>
+          <w:szCs w:val="24"/>
+        </w:rPr>
+        <w:t xml:space="preserve">. If he detects </w:t>
+      </w:r>
+      <w:r>
+        <w:rPr>
+          <w:rFonts w:hint="default" w:asciiTheme="minorEastAsia" w:hAnsiTheme="minorEastAsia" w:cstheme="minorEastAsia"/>
+          <w:color w:val="auto"/>
+          <w:sz w:val="24"/>
+          <w:szCs w:val="24"/>
+        </w:rPr>
+        <w:t xml:space="preserve">an </w:t>
+      </w:r>
+      <w:r>
+        <w:rPr>
+          <w:rFonts w:hint="default" w:asciiTheme="minorEastAsia" w:hAnsiTheme="minorEastAsia" w:cstheme="minorEastAsia"/>
+          <w:color w:val="auto"/>
+          <w:sz w:val="24"/>
+          <w:szCs w:val="24"/>
+        </w:rPr>
+        <w:t xml:space="preserve">issue with the dream, he makes </w:t>
+      </w:r>
+      <w:r>
+        <w:rPr>
+          <w:rFonts w:hint="default" w:asciiTheme="minorEastAsia" w:hAnsiTheme="minorEastAsia" w:cstheme="minorEastAsia"/>
+          <w:color w:val="auto"/>
+          <w:sz w:val="24"/>
+          <w:szCs w:val="24"/>
+        </w:rPr>
+        <w:t xml:space="preserve">an </w:t>
+      </w:r>
+      <w:r>
+        <w:rPr>
+          <w:rFonts w:hint="default" w:asciiTheme="minorEastAsia" w:hAnsiTheme="minorEastAsia" w:cstheme="minorEastAsia"/>
+          <w:color w:val="auto"/>
+          <w:sz w:val="24"/>
+          <w:szCs w:val="24"/>
+        </w:rPr>
+        <w:t>attempt to refine it with the client. Afterwards, he proceeds to efficiently (time-wise</w:t>
+      </w:r>
+      <w:r>
+        <w:rPr>
+          <w:rFonts w:hint="default" w:asciiTheme="minorEastAsia" w:hAnsiTheme="minorEastAsia" w:cstheme="minorEastAsia"/>
+          <w:color w:val="auto"/>
+          <w:sz w:val="24"/>
+          <w:szCs w:val="24"/>
+        </w:rPr>
+        <w:t xml:space="preserve"> and </w:t>
+      </w:r>
+      <w:r>
+        <w:rPr>
+          <w:rFonts w:hint="default" w:asciiTheme="minorEastAsia" w:hAnsiTheme="minorEastAsia" w:cstheme="minorEastAsia"/>
+          <w:color w:val="auto"/>
+          <w:sz w:val="24"/>
+          <w:szCs w:val="24"/>
+        </w:rPr>
+        <w:t>money-wise) create a software that perfectly satisfies the dream.</w:t>
+      </w:r>
+    </w:p>
+    <w:p>
+      <w:pPr>
+        <w:pStyle w:val="5"/>
+        <w:keepNext w:val="0"/>
+        <w:keepLines w:val="0"/>
+        <w:widowControl/>
+        <w:suppressLineNumbers w:val="0"/>
+        <w:spacing w:before="0" w:beforeAutospacing="0" w:after="0" w:afterAutospacing="0"/>
+        <w:jc w:val="both"/>
+        <w:rPr>
+          <w:rFonts w:hint="eastAsia" w:asciiTheme="minorEastAsia" w:hAnsiTheme="minorEastAsia" w:eastAsiaTheme="minorEastAsia" w:cstheme="minorEastAsia"/>
+          <w:color w:val="0E101A"/>
+          <w:sz w:val="24"/>
+          <w:szCs w:val="24"/>
+        </w:rPr>
+      </w:pPr>
+    </w:p>
+    <w:p>
+      <w:pPr>
+        <w:pStyle w:val="5"/>
+        <w:keepNext w:val="0"/>
+        <w:keepLines w:val="0"/>
+        <w:widowControl/>
+        <w:suppressLineNumbers w:val="0"/>
+        <w:spacing w:before="0" w:beforeAutospacing="0" w:after="0" w:afterAutospacing="0"/>
+        <w:jc w:val="both"/>
+        <w:rPr>
+          <w:rFonts w:hint="default" w:asciiTheme="minorEastAsia" w:hAnsiTheme="minorEastAsia" w:eastAsiaTheme="minorEastAsia" w:cstheme="minorEastAsia"/>
+          <w:color w:val="0E101A"/>
+          <w:sz w:val="24"/>
+          <w:szCs w:val="24"/>
+        </w:rPr>
+      </w:pPr>
+      <w:r>
+        <w:rPr>
+          <w:rFonts w:hint="default" w:asciiTheme="minorEastAsia" w:hAnsiTheme="minorEastAsia" w:eastAsiaTheme="minorEastAsia" w:cstheme="minorEastAsia"/>
+          <w:color w:val="0E101A"/>
+          <w:sz w:val="24"/>
+          <w:szCs w:val="24"/>
+        </w:rPr>
+        <w:t>Brian is skilled at creating softwares that are: maintainable, convenient, available, efficient, accurate, scalable, private, and secure.</w:t>
+      </w:r>
+    </w:p>
+    <w:p>
+      <w:pPr>
+        <w:pStyle w:val="5"/>
+        <w:keepNext w:val="0"/>
+        <w:keepLines w:val="0"/>
+        <w:widowControl/>
+        <w:suppressLineNumbers w:val="0"/>
+        <w:spacing w:before="0" w:beforeAutospacing="0" w:after="0" w:afterAutospacing="0"/>
+        <w:jc w:val="both"/>
+        <w:rPr>
+          <w:rFonts w:hint="default" w:asciiTheme="minorEastAsia" w:hAnsiTheme="minorEastAsia" w:eastAsiaTheme="minorEastAsia" w:cstheme="minorEastAsia"/>
+          <w:color w:val="0E101A"/>
+          <w:sz w:val="24"/>
+          <w:szCs w:val="24"/>
+        </w:rPr>
+      </w:pPr>
+    </w:p>
+    <w:p>
+      <w:pPr>
+        <w:pStyle w:val="5"/>
+        <w:keepNext w:val="0"/>
+        <w:keepLines w:val="0"/>
+        <w:widowControl/>
+        <w:suppressLineNumbers w:val="0"/>
+        <w:spacing w:before="0" w:beforeAutospacing="0" w:after="0" w:afterAutospacing="0"/>
+        <w:jc w:val="both"/>
+        <w:rPr>
+          <w:rFonts w:hint="default" w:asciiTheme="minorEastAsia" w:hAnsiTheme="minorEastAsia" w:eastAsiaTheme="minorEastAsia" w:cstheme="minorEastAsia"/>
+          <w:color w:val="0E101A"/>
+          <w:sz w:val="24"/>
+          <w:szCs w:val="24"/>
+        </w:rPr>
+      </w:pPr>
+      <w:r>
+        <w:rPr>
+          <w:rFonts w:hint="default" w:asciiTheme="minorEastAsia" w:hAnsiTheme="minorEastAsia" w:eastAsiaTheme="minorEastAsia" w:cstheme="minorEastAsia"/>
+          <w:color w:val="0E101A"/>
+          <w:sz w:val="24"/>
+          <w:szCs w:val="24"/>
+        </w:rPr>
+        <w:t>Brian creates softwares using technologies like: SQL, MySQL, CockroachDB, Golang, PHP, HTML, CSS, and JavaScript</w:t>
       </w:r>
     </w:p>
     <w:p>
@@ -1801,16 +1901,7 @@
           <w:sz w:val="24"/>
           <w:szCs w:val="24"/>
         </w:rPr>
-        <w:t xml:space="preserve"> </w:t>
-      </w:r>
-      <w:r>
-        <w:rPr>
-          <w:rFonts w:hint="default" w:asciiTheme="minorEastAsia" w:hAnsiTheme="minorEastAsia" w:eastAsiaTheme="minorEastAsia" w:cstheme="minorEastAsia"/>
-          <w:color w:val="0E101A"/>
-          <w:sz w:val="24"/>
-          <w:szCs w:val="24"/>
-        </w:rPr>
-        <w:t xml:space="preserve">- </w:t>
+        <w:t xml:space="preserve"> - </w:t>
       </w:r>
       <w:r>
         <w:rPr>
@@ -1846,16 +1937,7 @@
           <w:sz w:val="24"/>
           <w:szCs w:val="24"/>
         </w:rPr>
-        <w:t xml:space="preserve"> - </w:t>
-      </w:r>
-      <w:r>
-        <w:rPr>
-          <w:rFonts w:hint="default" w:asciiTheme="minorEastAsia" w:hAnsiTheme="minorEastAsia" w:eastAsiaTheme="minorEastAsia" w:cstheme="minorEastAsia"/>
-          <w:color w:val="0E101A"/>
-          <w:sz w:val="24"/>
-          <w:szCs w:val="24"/>
-        </w:rPr>
-        <w:t>Red Hat Enterprise Linux (RHEL) - Cent OS</w:t>
+        <w:t xml:space="preserve"> - Red Hat Enterprise Linux (RHEL) - Cent OS</w:t>
       </w:r>
     </w:p>
     <w:p>

--- a/Resume-Brian-Ibrahim-Qamardeen.docx
+++ b/Resume-Brian-Ibrahim-Qamardeen.docx
@@ -78,7 +78,7 @@
           </mc:Choice>
           <mc:Fallback>
             <w:pict>
-              <v:rect id="_x0000_s1026" o:spid="_x0000_s1026" o:spt="1" style="position:absolute;left:0pt;margin-left:-177.1pt;margin-top:-78.9pt;height:171pt;width:947.7pt;z-index:-251658240;v-text-anchor:middle;mso-width-relative:page;mso-height-relative:page;" fillcolor="#CC9770" filled="t" stroked="t" coordsize="21600,21600" o:gfxdata="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">
+              <v:rect id="_x0000_s1026" o:spid="_x0000_s1026" o:spt="1" style="position:absolute;left:0pt;margin-left:-177.1pt;margin-top:-78.9pt;height:171pt;width:947.7pt;z-index:-251658240;v-text-anchor:middle;mso-width-relative:page;mso-height-relative:page;" fillcolor="#CC9770" filled="t" stroked="t" coordsize="21600,21600" o:gfxdata="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">
                 <v:fill on="t" focussize="0,0"/>
                 <v:stroke weight="1pt" color="#41719C [3204]" miterlimit="8" joinstyle="miter"/>
                 <v:imagedata o:title=""/>
@@ -530,16 +530,7 @@
           <w:sz w:val="24"/>
           <w:szCs w:val="24"/>
         </w:rPr>
-        <w:t xml:space="preserve"> taken softwares from ideas to actual well-received softwares]. He has </w:t>
-      </w:r>
-      <w:r>
-        <w:rPr>
-          <w:rFonts w:hint="eastAsia" w:asciiTheme="minorEastAsia" w:hAnsiTheme="minorEastAsia" w:eastAsiaTheme="minorEastAsia" w:cstheme="minorEastAsia"/>
-          <w:color w:val="0E101A"/>
-          <w:sz w:val="24"/>
-          <w:szCs w:val="24"/>
-        </w:rPr>
-        <w:t>created simple softwares</w:t>
+        <w:t xml:space="preserve"> taken softwares from ideas to actual well-received softwares]. He has created </w:t>
       </w:r>
       <w:r>
         <w:rPr>
@@ -548,7 +539,34 @@
           <w:sz w:val="24"/>
           <w:szCs w:val="24"/>
         </w:rPr>
-        <w:t xml:space="preserve"> and </w:t>
+        <w:t xml:space="preserve">well-received </w:t>
+      </w:r>
+      <w:r>
+        <w:rPr>
+          <w:rFonts w:hint="eastAsia" w:asciiTheme="minorEastAsia" w:hAnsiTheme="minorEastAsia" w:eastAsiaTheme="minorEastAsia" w:cstheme="minorEastAsia"/>
+          <w:color w:val="0E101A"/>
+          <w:sz w:val="24"/>
+          <w:szCs w:val="24"/>
+        </w:rPr>
+        <w:t>simple softwares</w:t>
+      </w:r>
+      <w:r>
+        <w:rPr>
+          <w:rFonts w:hint="default" w:asciiTheme="minorEastAsia" w:hAnsiTheme="minorEastAsia" w:eastAsiaTheme="minorEastAsia" w:cstheme="minorEastAsia"/>
+          <w:color w:val="0E101A"/>
+          <w:sz w:val="24"/>
+          <w:szCs w:val="24"/>
+        </w:rPr>
+        <w:t xml:space="preserve"> and well-received</w:t>
+      </w:r>
+      <w:r>
+        <w:rPr>
+          <w:rFonts w:hint="default" w:asciiTheme="minorEastAsia" w:hAnsiTheme="minorEastAsia" w:eastAsiaTheme="minorEastAsia" w:cstheme="minorEastAsia"/>
+          <w:color w:val="0E101A"/>
+          <w:sz w:val="24"/>
+          <w:szCs w:val="24"/>
+        </w:rPr>
+        <w:t xml:space="preserve"> </w:t>
       </w:r>
       <w:r>
         <w:rPr>
@@ -662,6 +680,8 @@
           <w:szCs w:val="24"/>
         </w:rPr>
       </w:pPr>
+      <w:bookmarkStart w:id="0" w:name="_GoBack"/>
+      <w:bookmarkEnd w:id="0"/>
     </w:p>
     <w:p>
       <w:pPr>
@@ -1290,8 +1310,6 @@
           <w:szCs w:val="28"/>
         </w:rPr>
       </w:pPr>
-      <w:bookmarkStart w:id="0" w:name="_GoBack"/>
-      <w:bookmarkEnd w:id="0"/>
       <w:r>
         <w:rPr>
           <w:rStyle w:val="6"/>
